--- a/(2025)沪0115立案119404号_公诉中国人寿财险上海分公司_虚假正品保险合同欺诈交易/浦东法院_公诉人寿财险上海分公司欺诈交易.docx
+++ b/(2025)沪0115立案119404号_公诉中国人寿财险上海分公司_虚假正品保险合同欺诈交易/浦东法院_公诉人寿财险上海分公司欺诈交易.docx
@@ -126,7 +126,10 @@
     <w:p>
       <w:pPr>
         <w:pStyle w:val="style0"/>
-        <w:rPr/>
+        <w:rPr>
+          <w:b/>
+          <w:bCs/>
+        </w:rPr>
       </w:pPr>
       <w:r>
         <w:rPr>
@@ -159,226 +162,55 @@
     </w:p>
     <w:p>
       <w:pPr>
-        <w:pStyle w:val="style0"/>
-        <w:rPr>
+        <w:spacing w:lineRule="auto" w:line="240"/>
+        <w:jc w:val="both"/>
+        <w:rPr/>
+      </w:pPr>
+    </w:p>
+    <w:p>
+      <w:pPr>
+        <w:spacing w:lineRule="auto" w:line="240"/>
+        <w:jc w:val="both"/>
+        <w:rPr/>
+      </w:pPr>
+      <w:r>
+        <w:rPr>
+          <w:rFonts w:ascii="Times New Roman" w:cs="Times New Roman" w:eastAsia="宋体" w:hAnsi="Times New Roman" w:hint="default"/>
           <w:b/>
           <w:bCs/>
-        </w:rPr>
-      </w:pPr>
-    </w:p>
-    <w:p>
-      <w:pPr>
-        <w:pStyle w:val="style0"/>
-        <w:rPr/>
-      </w:pPr>
-      <w:r>
-        <w:rPr>
-          <w:b/>
-          <w:bCs/>
+          <w:i w:val="false"/>
+          <w:iCs w:val="false"/>
+          <w:color w:val="auto"/>
+          <w:kern w:val="2"/>
+          <w:sz w:val="21"/>
+          <w:szCs w:val="24"/>
+          <w:highlight w:val="none"/>
+          <w:vertAlign w:val="baseline"/>
+          <w:em w:val="none"/>
+          <w:lang w:val="en-US" w:bidi="ar-SA" w:eastAsia="zh-CN"/>
         </w:rPr>
         <w:t>起诉请求</w:t>
       </w:r>
       <w:r>
+        <w:rPr>
+          <w:rFonts w:ascii="Times New Roman" w:cs="Times New Roman" w:eastAsia="宋体" w:hAnsi="Times New Roman" w:hint="default"/>
+          <w:b w:val="false"/>
+          <w:bCs w:val="false"/>
+          <w:i w:val="false"/>
+          <w:iCs w:val="false"/>
+          <w:color w:val="auto"/>
+          <w:kern w:val="2"/>
+          <w:sz w:val="21"/>
+          <w:szCs w:val="24"/>
+          <w:highlight w:val="none"/>
+          <w:vertAlign w:val="baseline"/>
+          <w:em w:val="none"/>
+          <w:lang w:val="en-US" w:bidi="ar-SA" w:eastAsia="zh-CN"/>
+        </w:rPr>
         <w:t>：</w:t>
       </w:r>
       <w:bookmarkStart w:id="0" w:name="_GoBack"/>
       <w:bookmarkEnd w:id="0"/>
-    </w:p>
-    <w:p>
-      <w:pPr>
-        <w:pStyle w:val="style0"/>
-        <w:numPr>
-          <w:ilvl w:val="0"/>
-          <w:numId w:val="1"/>
-        </w:numPr>
-        <w:rPr/>
-      </w:pPr>
-      <w:r>
-        <w:rPr>
-          <w:lang w:val="en-US"/>
-        </w:rPr>
-        <w:t>发起公益诉讼，依法办理追究赔偿，包括对本人的侵权依法赔偿。</w:t>
-      </w:r>
-    </w:p>
-    <w:p>
-      <w:pPr>
-        <w:pStyle w:val="style0"/>
-        <w:numPr>
-          <w:ilvl w:val="0"/>
-          <w:numId w:val="1"/>
-        </w:numPr>
-        <w:rPr/>
-      </w:pPr>
-      <w:r>
-        <w:rPr>
-          <w:lang w:val="en-US"/>
-        </w:rPr>
-        <w:t>被告支付"起诉期赔偿金"人民币13332元。大概用时 4 天。</w:t>
-      </w:r>
-    </w:p>
-    <w:p>
-      <w:pPr>
-        <w:pStyle w:val="style0"/>
-        <w:numPr>
-          <w:ilvl w:val="0"/>
-          <w:numId w:val="1"/>
-        </w:numPr>
-        <w:rPr/>
-      </w:pPr>
-      <w:r>
-        <w:rPr>
-          <w:lang w:val="en-US"/>
-        </w:rPr>
-        <w:t>被告支付"审理期赔偿金" 133320.00(40×3333)元人民币。</w:t>
-      </w:r>
-    </w:p>
-    <w:p>
-      <w:pPr>
-        <w:pStyle w:val="style0"/>
-        <w:numPr>
-          <w:ilvl w:val="0"/>
-          <w:numId w:val="0"/>
-        </w:numPr>
-        <w:ind w:left="0" w:firstLineChars="200"/>
-        <w:rPr/>
-      </w:pPr>
-      <w:r>
-        <w:rPr>
-          <w:lang w:val="en-US"/>
-        </w:rPr>
-        <w:t xml:space="preserve">根据全国首家互联网法院"杭州互联网法院"的统计数据得出，网审案平均用时39.2天； </w:t>
-      </w:r>
-    </w:p>
-    <w:p>
-      <w:pPr>
-        <w:pStyle w:val="style0"/>
-        <w:numPr>
-          <w:ilvl w:val="0"/>
-          <w:numId w:val="1"/>
-        </w:numPr>
-        <w:rPr/>
-      </w:pPr>
-      <w:r>
-        <w:rPr>
-          <w:lang w:val="en-US"/>
-        </w:rPr>
-        <w:t>被告支付因本案造成的电话、网络通讯、信息检索 等费用 100.00 元。</w:t>
-      </w:r>
-    </w:p>
-    <w:p>
-      <w:pPr>
-        <w:pStyle w:val="style0"/>
-        <w:numPr>
-          <w:ilvl w:val="0"/>
-          <w:numId w:val="1"/>
-        </w:numPr>
-        <w:rPr/>
-      </w:pPr>
-      <w:r>
-        <w:t>被告承担因本案造成的其它成本和费用(包括但不限于律师费、诉讼费、交通费等)。</w:t>
-      </w:r>
-    </w:p>
-    <w:p>
-      <w:pPr>
-        <w:pStyle w:val="style0"/>
-        <w:numPr>
-          <w:ilvl w:val="0"/>
-          <w:numId w:val="1"/>
-        </w:numPr>
-        <w:rPr/>
-      </w:pPr>
-      <w:r>
-        <w:rPr>
-          <w:rFonts w:ascii="Times New Roman" w:cs="Times New Roman" w:eastAsia="宋体" w:hAnsi="Times New Roman" w:hint="default"/>
-          <w:b w:val="false"/>
-          <w:bCs w:val="false"/>
-          <w:i w:val="false"/>
-          <w:iCs w:val="false"/>
-          <w:color w:val="auto"/>
-          <w:kern w:val="2"/>
-          <w:sz w:val="21"/>
-          <w:szCs w:val="24"/>
-          <w:highlight w:val="none"/>
-          <w:vertAlign w:val="baseline"/>
-          <w:em w:val="none"/>
-          <w:lang w:val="en-US" w:bidi="ar-SA" w:eastAsia="zh-CN"/>
-        </w:rPr>
-        <w:t>原告保留已诉请之外的其他所有权利，在合法时间提起追诉。</w:t>
-      </w:r>
-    </w:p>
-    <w:p>
-      <w:pPr>
-        <w:pStyle w:val="style0"/>
-        <w:numPr>
-          <w:ilvl w:val="0"/>
-          <w:numId w:val="1"/>
-        </w:numPr>
-        <w:rPr/>
-      </w:pPr>
-      <w:r>
-        <w:rPr>
-          <w:lang w:val="en-US"/>
-        </w:rPr>
-        <w:t>本次一并申请提起公诉。因为，这种“人工智能模型 或自动化装置“显式的不只是侵占本人的权益，而是侵占拼多多平台上的全世界所有消费者的权益。</w:t>
-      </w:r>
-    </w:p>
-    <w:p>
-      <w:pPr>
-        <w:pStyle w:val="style0"/>
-        <w:rPr/>
-      </w:pPr>
-    </w:p>
-    <w:p>
-      <w:pPr>
-        <w:pStyle w:val="style0"/>
-        <w:rPr/>
-      </w:pPr>
-      <w:r>
-        <w:rPr>
-          <w:b/>
-          <w:bCs/>
-        </w:rPr>
-        <w:t>事实与理由</w:t>
-      </w:r>
-      <w:r>
-        <w:t>：</w:t>
-      </w:r>
-    </w:p>
-    <w:p>
-      <w:pPr>
-        <w:pStyle w:val="style0"/>
-        <w:rPr>
-          <w:lang w:val="en-US"/>
-        </w:rPr>
-      </w:pPr>
-      <w:r>
-        <w:rPr>
-          <w:lang w:val="en-US"/>
-        </w:rPr>
-        <w:t>虚假的"正品保险"服务。滥用市场支配地位，以虚假"保险合同" 欺骗消费者交易。</w:t>
-      </w:r>
-    </w:p>
-    <w:p>
-      <w:pPr>
-        <w:pStyle w:val="style0"/>
-        <w:rPr>
-          <w:lang w:val="en-US"/>
-        </w:rPr>
-      </w:pPr>
-    </w:p>
-    <w:p>
-      <w:pPr>
-        <w:pStyle w:val="style0"/>
-        <w:rPr>
-          <w:lang w:val="en-US"/>
-        </w:rPr>
-      </w:pPr>
-      <w:r>
-        <w:rPr>
-          <w:lang w:val="en-US"/>
-        </w:rPr>
-        <w:t>事实:</w:t>
-      </w:r>
     </w:p>
     <w:p>
       <w:pPr>
@@ -387,14 +219,488 @@
           <w:ilvl w:val="0"/>
           <w:numId w:val="3"/>
         </w:numPr>
+        <w:spacing w:lineRule="auto" w:line="240"/>
         <w:ind w:firstLineChars="0"/>
-        <w:rPr/>
-      </w:pPr>
-      <w:r>
-        <w:rPr>
-          <w:lang w:val="en-US"/>
-        </w:rPr>
-        <w:t>拼多多平台 与 中国人寿财险 在拼多多平台上提供的"正品险保障"实同虚设。</w:t>
+        <w:jc w:val="both"/>
+        <w:rPr/>
+      </w:pPr>
+      <w:r>
+        <w:rPr>
+          <w:rFonts w:ascii="Times New Roman" w:cs="Times New Roman" w:eastAsia="宋体" w:hAnsi="Times New Roman" w:hint="default"/>
+          <w:b w:val="false"/>
+          <w:bCs w:val="false"/>
+          <w:i w:val="false"/>
+          <w:iCs w:val="false"/>
+          <w:color w:val="auto"/>
+          <w:kern w:val="2"/>
+          <w:sz w:val="21"/>
+          <w:szCs w:val="24"/>
+          <w:highlight w:val="none"/>
+          <w:vertAlign w:val="baseline"/>
+          <w:em w:val="none"/>
+          <w:lang w:val="en-US" w:bidi="ar-SA" w:eastAsia="zh-CN"/>
+        </w:rPr>
+        <w:t>被告支付"损失赔偿金(起诉期)"人民币49995.00(15×3333)元人民币。</w:t>
+      </w:r>
+    </w:p>
+    <w:p>
+      <w:pPr>
+        <w:pStyle w:val="style179"/>
+        <w:numPr>
+          <w:ilvl w:val="0"/>
+          <w:numId w:val="3"/>
+        </w:numPr>
+        <w:spacing w:lineRule="auto" w:line="240"/>
+        <w:ind w:firstLineChars="0"/>
+        <w:jc w:val="both"/>
+        <w:rPr/>
+      </w:pPr>
+      <w:r>
+        <w:rPr>
+          <w:rFonts w:ascii="Times New Roman" w:cs="Times New Roman" w:eastAsia="宋体" w:hAnsi="Times New Roman" w:hint="default"/>
+          <w:b w:val="false"/>
+          <w:bCs w:val="false"/>
+          <w:i w:val="false"/>
+          <w:iCs w:val="false"/>
+          <w:color w:val="auto"/>
+          <w:kern w:val="2"/>
+          <w:sz w:val="21"/>
+          <w:szCs w:val="24"/>
+          <w:highlight w:val="none"/>
+          <w:vertAlign w:val="baseline"/>
+          <w:em w:val="none"/>
+          <w:lang w:val="en-US" w:bidi="ar-SA" w:eastAsia="zh-CN"/>
+        </w:rPr>
+        <w:t>被告支付"损失赔偿金(审理期)"</w:t>
+      </w:r>
+      <w:r>
+        <w:rPr>
+          <w:rFonts w:ascii="Times New Roman" w:cs="Times New Roman" w:eastAsia="宋体" w:hAnsi="Times New Roman" w:hint="default"/>
+          <w:b w:val="false"/>
+          <w:bCs w:val="false"/>
+          <w:i w:val="false"/>
+          <w:iCs w:val="false"/>
+          <w:color w:val="auto"/>
+          <w:kern w:val="2"/>
+          <w:sz w:val="21"/>
+          <w:szCs w:val="24"/>
+          <w:highlight w:val="none"/>
+          <w:vertAlign w:val="baseline"/>
+          <w:em w:val="none"/>
+          <w:lang w:val="en-US" w:bidi="ar-SA" w:eastAsia="zh-CN"/>
+        </w:rPr>
+        <w:t xml:space="preserve"> </w:t>
+      </w:r>
+      <w:r>
+        <w:rPr>
+          <w:rFonts w:ascii="Times New Roman" w:cs="Times New Roman" w:eastAsia="宋体" w:hAnsi="Times New Roman" w:hint="default"/>
+          <w:b w:val="false"/>
+          <w:bCs w:val="false"/>
+          <w:i w:val="false"/>
+          <w:iCs w:val="false"/>
+          <w:color w:val="auto"/>
+          <w:kern w:val="2"/>
+          <w:sz w:val="21"/>
+          <w:szCs w:val="24"/>
+          <w:highlight w:val="none"/>
+          <w:vertAlign w:val="baseline"/>
+          <w:em w:val="none"/>
+          <w:lang w:val="en-US" w:bidi="ar-SA" w:eastAsia="zh-CN"/>
+        </w:rPr>
+        <w:t>133320.00(40×3333)元人民币。</w:t>
+      </w:r>
+    </w:p>
+    <w:p>
+      <w:pPr>
+        <w:pStyle w:val="style179"/>
+        <w:numPr>
+          <w:ilvl w:val="0"/>
+          <w:numId w:val="3"/>
+        </w:numPr>
+        <w:spacing w:lineRule="auto" w:line="240"/>
+        <w:ind w:firstLineChars="0"/>
+        <w:jc w:val="both"/>
+        <w:rPr/>
+      </w:pPr>
+      <w:r>
+        <w:rPr>
+          <w:rFonts w:ascii="Times New Roman" w:cs="Times New Roman" w:eastAsia="宋体" w:hAnsi="Times New Roman" w:hint="default"/>
+          <w:b w:val="false"/>
+          <w:bCs w:val="false"/>
+          <w:i w:val="false"/>
+          <w:iCs w:val="false"/>
+          <w:color w:val="auto"/>
+          <w:kern w:val="2"/>
+          <w:sz w:val="21"/>
+          <w:szCs w:val="24"/>
+          <w:highlight w:val="none"/>
+          <w:vertAlign w:val="baseline"/>
+          <w:em w:val="none"/>
+          <w:lang w:val="en-US" w:bidi="ar-SA" w:eastAsia="zh-CN"/>
+        </w:rPr>
+        <w:t>被告承担因本案造成的其它成本和费用(包括但不限于律师费、诉讼费、交通费等)。</w:t>
+      </w:r>
+    </w:p>
+    <w:p>
+      <w:pPr>
+        <w:pStyle w:val="style179"/>
+        <w:numPr>
+          <w:ilvl w:val="0"/>
+          <w:numId w:val="3"/>
+        </w:numPr>
+        <w:spacing w:lineRule="auto" w:line="240"/>
+        <w:ind w:firstLineChars="0"/>
+        <w:jc w:val="both"/>
+        <w:rPr/>
+      </w:pPr>
+      <w:r>
+        <w:rPr>
+          <w:rFonts w:ascii="Times New Roman" w:cs="Times New Roman" w:eastAsia="宋体" w:hAnsi="Times New Roman" w:hint="default"/>
+          <w:b w:val="false"/>
+          <w:bCs w:val="false"/>
+          <w:i w:val="false"/>
+          <w:iCs w:val="false"/>
+          <w:color w:val="auto"/>
+          <w:kern w:val="2"/>
+          <w:sz w:val="21"/>
+          <w:szCs w:val="24"/>
+          <w:highlight w:val="none"/>
+          <w:vertAlign w:val="baseline"/>
+          <w:em w:val="none"/>
+          <w:lang w:val="en-US" w:bidi="ar-SA" w:eastAsia="zh-CN"/>
+        </w:rPr>
+        <w:t>原告保留已诉请之外的其他所有权利，在合法时间提起追诉。</w:t>
+      </w:r>
+    </w:p>
+    <w:p>
+      <w:pPr>
+        <w:spacing w:lineRule="auto" w:line="240"/>
+        <w:jc w:val="both"/>
+        <w:rPr/>
+      </w:pPr>
+    </w:p>
+    <w:p>
+      <w:pPr>
+        <w:spacing w:lineRule="auto" w:line="240"/>
+        <w:jc w:val="both"/>
+        <w:rPr/>
+      </w:pPr>
+      <w:r>
+        <w:rPr>
+          <w:rFonts w:ascii="Times New Roman" w:cs="Times New Roman" w:eastAsia="宋体" w:hAnsi="Times New Roman" w:hint="default"/>
+          <w:b/>
+          <w:bCs/>
+          <w:i w:val="false"/>
+          <w:iCs w:val="false"/>
+          <w:color w:val="auto"/>
+          <w:kern w:val="2"/>
+          <w:sz w:val="21"/>
+          <w:szCs w:val="24"/>
+          <w:highlight w:val="none"/>
+          <w:vertAlign w:val="baseline"/>
+          <w:em w:val="none"/>
+          <w:lang w:val="en-US" w:bidi="ar-SA" w:eastAsia="zh-CN"/>
+        </w:rPr>
+        <w:t>事实与理由</w:t>
+      </w:r>
+      <w:r>
+        <w:rPr>
+          <w:rFonts w:ascii="Times New Roman" w:cs="Times New Roman" w:eastAsia="宋体" w:hAnsi="Times New Roman" w:hint="default"/>
+          <w:b w:val="false"/>
+          <w:bCs w:val="false"/>
+          <w:i w:val="false"/>
+          <w:iCs w:val="false"/>
+          <w:color w:val="auto"/>
+          <w:kern w:val="2"/>
+          <w:sz w:val="21"/>
+          <w:szCs w:val="24"/>
+          <w:highlight w:val="none"/>
+          <w:vertAlign w:val="baseline"/>
+          <w:em w:val="none"/>
+          <w:lang w:val="en-US" w:bidi="ar-SA" w:eastAsia="zh-CN"/>
+        </w:rPr>
+        <w:t>：</w:t>
+      </w:r>
+    </w:p>
+    <w:p>
+      <w:pPr>
+        <w:spacing w:lineRule="auto" w:line="240"/>
+        <w:jc w:val="both"/>
+        <w:rPr/>
+      </w:pPr>
+      <w:r>
+        <w:rPr>
+          <w:rFonts w:ascii="Times New Roman" w:cs="Times New Roman" w:eastAsia="宋体" w:hAnsi="Times New Roman" w:hint="default"/>
+          <w:b w:val="false"/>
+          <w:bCs w:val="false"/>
+          <w:i w:val="false"/>
+          <w:iCs w:val="false"/>
+          <w:color w:val="auto"/>
+          <w:kern w:val="2"/>
+          <w:sz w:val="21"/>
+          <w:szCs w:val="24"/>
+          <w:highlight w:val="none"/>
+          <w:vertAlign w:val="baseline"/>
+          <w:em w:val="none"/>
+          <w:lang w:val="en-US" w:bidi="ar-SA" w:eastAsia="zh-CN"/>
+        </w:rPr>
+        <w:t>被告以虚假的"正品保险合同"误导消费者认知，欺骗全球消费者(包括原告,</w:t>
+      </w:r>
+      <w:r>
+        <w:rPr>
+          <w:rFonts w:ascii="Times New Roman" w:cs="Times New Roman" w:eastAsia="宋体" w:hAnsi="Times New Roman" w:hint="default"/>
+          <w:b w:val="false"/>
+          <w:bCs w:val="false"/>
+          <w:i w:val="false"/>
+          <w:iCs w:val="false"/>
+          <w:color w:val="auto"/>
+          <w:kern w:val="2"/>
+          <w:sz w:val="21"/>
+          <w:szCs w:val="24"/>
+          <w:highlight w:val="none"/>
+          <w:vertAlign w:val="baseline"/>
+          <w:em w:val="none"/>
+          <w:lang w:val="en-US" w:bidi="ar-SA" w:eastAsia="zh-CN"/>
+        </w:rPr>
+        <w:t xml:space="preserve"> </w:t>
+      </w:r>
+      <w:r>
+        <w:rPr>
+          <w:rFonts w:ascii="Times New Roman" w:cs="Times New Roman" w:eastAsia="宋体" w:hAnsi="Times New Roman" w:hint="default"/>
+          <w:b w:val="false"/>
+          <w:bCs w:val="false"/>
+          <w:i w:val="false"/>
+          <w:iCs w:val="false"/>
+          <w:color w:val="auto"/>
+          <w:kern w:val="2"/>
+          <w:sz w:val="21"/>
+          <w:szCs w:val="24"/>
+          <w:highlight w:val="none"/>
+          <w:vertAlign w:val="baseline"/>
+          <w:em w:val="none"/>
+          <w:lang w:val="en-US" w:bidi="ar-SA" w:eastAsia="zh-CN"/>
+        </w:rPr>
+        <w:t>在拼多多平台上交易订单号"250624-582179888711450")，设置不正当条件阻碍消费者维权，虚假宣传不正当竞争得利巨大。</w:t>
+      </w:r>
+    </w:p>
+    <w:p>
+      <w:pPr>
+        <w:spacing w:lineRule="auto" w:line="240"/>
+        <w:jc w:val="both"/>
+        <w:rPr/>
+      </w:pPr>
+    </w:p>
+    <w:p>
+      <w:pPr>
+        <w:spacing w:lineRule="auto" w:line="240"/>
+        <w:jc w:val="both"/>
+        <w:rPr>
+          <w:rFonts w:ascii="Times New Roman" w:cs="Times New Roman" w:eastAsia="宋体" w:hAnsi="Times New Roman" w:hint="default"/>
+          <w:b w:val="false"/>
+          <w:bCs w:val="false"/>
+          <w:i w:val="false"/>
+          <w:iCs w:val="false"/>
+          <w:color w:val="auto"/>
+          <w:kern w:val="2"/>
+          <w:sz w:val="21"/>
+          <w:szCs w:val="24"/>
+          <w:highlight w:val="none"/>
+          <w:vertAlign w:val="baseline"/>
+          <w:em w:val="none"/>
+          <w:lang w:val="en-US" w:bidi="ar-SA" w:eastAsia="zh-CN"/>
+        </w:rPr>
+      </w:pPr>
+      <w:r>
+        <w:rPr>
+          <w:rFonts w:ascii="Times New Roman" w:cs="Times New Roman" w:eastAsia="宋体" w:hAnsi="Times New Roman" w:hint="default"/>
+          <w:b w:val="false"/>
+          <w:bCs w:val="false"/>
+          <w:i w:val="false"/>
+          <w:iCs w:val="false"/>
+          <w:color w:val="auto"/>
+          <w:kern w:val="2"/>
+          <w:sz w:val="21"/>
+          <w:szCs w:val="24"/>
+          <w:highlight w:val="none"/>
+          <w:vertAlign w:val="baseline"/>
+          <w:em w:val="none"/>
+          <w:lang w:val="en-US" w:bidi="ar-SA" w:eastAsia="zh-CN"/>
+        </w:rPr>
+        <w:t>事实:</w:t>
+      </w:r>
+    </w:p>
+    <w:p>
+      <w:pPr>
+        <w:pStyle w:val="style179"/>
+        <w:numPr>
+          <w:ilvl w:val="0"/>
+          <w:numId w:val="4"/>
+        </w:numPr>
+        <w:spacing w:lineRule="auto" w:line="240"/>
+        <w:ind w:firstLineChars="0"/>
+        <w:jc w:val="both"/>
+        <w:rPr/>
+      </w:pPr>
+      <w:r>
+        <w:rPr>
+          <w:rFonts w:ascii="Times New Roman" w:cs="Times New Roman" w:eastAsia="宋体" w:hAnsi="Times New Roman" w:hint="default"/>
+          <w:b w:val="false"/>
+          <w:bCs w:val="false"/>
+          <w:i w:val="false"/>
+          <w:iCs w:val="false"/>
+          <w:color w:val="auto"/>
+          <w:kern w:val="2"/>
+          <w:sz w:val="21"/>
+          <w:szCs w:val="24"/>
+          <w:highlight w:val="none"/>
+          <w:vertAlign w:val="baseline"/>
+          <w:em w:val="none"/>
+          <w:lang w:val="en-US" w:bidi="ar-SA" w:eastAsia="zh-CN"/>
+        </w:rPr>
+        <w:t>拼多多 与中国人寿财险在拼多多平台上提供的</w:t>
+      </w:r>
+      <w:r>
+        <w:rPr>
+          <w:rFonts w:ascii="Times New Roman" w:cs="Times New Roman" w:eastAsia="宋体" w:hAnsi="Times New Roman" w:hint="default"/>
+          <w:b/>
+          <w:bCs/>
+          <w:i w:val="false"/>
+          <w:iCs w:val="false"/>
+          <w:color w:val="auto"/>
+          <w:kern w:val="2"/>
+          <w:sz w:val="21"/>
+          <w:szCs w:val="24"/>
+          <w:highlight w:val="none"/>
+          <w:vertAlign w:val="baseline"/>
+          <w:em w:val="none"/>
+          <w:lang w:val="en-US" w:bidi="ar-SA" w:eastAsia="zh-CN"/>
+        </w:rPr>
+        <w:t>"正品险保障"实为虚假(无效)保险</w:t>
+      </w:r>
+      <w:r>
+        <w:rPr>
+          <w:rFonts w:ascii="Times New Roman" w:cs="Times New Roman" w:eastAsia="宋体" w:hAnsi="Times New Roman" w:hint="default"/>
+          <w:b w:val="false"/>
+          <w:bCs w:val="false"/>
+          <w:i w:val="false"/>
+          <w:iCs w:val="false"/>
+          <w:color w:val="auto"/>
+          <w:kern w:val="2"/>
+          <w:sz w:val="21"/>
+          <w:szCs w:val="24"/>
+          <w:highlight w:val="none"/>
+          <w:vertAlign w:val="baseline"/>
+          <w:em w:val="none"/>
+          <w:lang w:val="en-US" w:bidi="ar-SA" w:eastAsia="zh-CN"/>
+        </w:rPr>
+        <w:t>。</w:t>
+      </w:r>
+    </w:p>
+    <w:p>
+      <w:pPr>
+        <w:spacing w:lineRule="auto" w:line="240"/>
+        <w:ind w:left="420" w:firstLine="0" w:firstLineChars="0"/>
+        <w:jc w:val="both"/>
+        <w:rPr/>
+      </w:pPr>
+      <w:r>
+        <w:rPr>
+          <w:rFonts w:ascii="Times New Roman" w:cs="Times New Roman" w:eastAsia="宋体" w:hAnsi="Times New Roman" w:hint="default"/>
+          <w:b w:val="false"/>
+          <w:bCs w:val="false"/>
+          <w:i w:val="false"/>
+          <w:iCs w:val="false"/>
+          <w:color w:val="auto"/>
+          <w:kern w:val="2"/>
+          <w:sz w:val="21"/>
+          <w:szCs w:val="24"/>
+          <w:highlight w:val="none"/>
+          <w:vertAlign w:val="baseline"/>
+          <w:em w:val="none"/>
+          <w:lang w:val="en-US" w:bidi="ar-SA" w:eastAsia="zh-CN"/>
+        </w:rPr>
+        <w:t>本质等于</w:t>
+      </w:r>
+      <w:r>
+        <w:rPr>
+          <w:rFonts w:ascii="Times New Roman" w:cs="Times New Roman" w:eastAsia="宋体" w:hAnsi="Times New Roman" w:hint="default"/>
+          <w:b w:val="false"/>
+          <w:bCs w:val="false"/>
+          <w:i w:val="false"/>
+          <w:iCs w:val="false"/>
+          <w:color w:val="auto"/>
+          <w:kern w:val="2"/>
+          <w:sz w:val="21"/>
+          <w:szCs w:val="24"/>
+          <w:highlight w:val="none"/>
+          <w:vertAlign w:val="baseline"/>
+          <w:em w:val="none"/>
+          <w:lang w:val="en-US" w:bidi="ar-SA" w:eastAsia="zh-CN"/>
+        </w:rPr>
+        <w:t xml:space="preserve"> </w:t>
+      </w:r>
+      <w:r>
+        <w:rPr>
+          <w:rFonts w:ascii="Times New Roman" w:cs="Times New Roman" w:eastAsia="宋体" w:hAnsi="Times New Roman" w:hint="default"/>
+          <w:b w:val="false"/>
+          <w:bCs w:val="false"/>
+          <w:i w:val="false"/>
+          <w:iCs w:val="false"/>
+          <w:color w:val="auto"/>
+          <w:kern w:val="2"/>
+          <w:sz w:val="21"/>
+          <w:szCs w:val="24"/>
+          <w:highlight w:val="none"/>
+          <w:vertAlign w:val="baseline"/>
+          <w:em w:val="none"/>
+          <w:lang w:val="en-US" w:bidi="ar-SA" w:eastAsia="zh-CN"/>
+        </w:rPr>
+        <w:t>"买到'非正品'仅退款"。</w:t>
+      </w:r>
+      <w:r>
+        <w:rPr>
+          <w:rFonts w:ascii="Times New Roman" w:cs="Times New Roman" w:eastAsia="宋体" w:hAnsi="Times New Roman" w:hint="default"/>
+          <w:b w:val="false"/>
+          <w:bCs w:val="false"/>
+          <w:i w:val="false"/>
+          <w:iCs w:val="false"/>
+          <w:color w:val="auto"/>
+          <w:kern w:val="2"/>
+          <w:sz w:val="21"/>
+          <w:szCs w:val="24"/>
+          <w:highlight w:val="none"/>
+          <w:vertAlign w:val="baseline"/>
+          <w:em w:val="none"/>
+          <w:lang w:val="en-US" w:bidi="ar-SA" w:eastAsia="zh-CN"/>
+        </w:rPr>
+        <w:t>而这是国家法律就能强制保障的。</w:t>
+      </w:r>
+    </w:p>
+    <w:p>
+      <w:pPr>
+        <w:spacing w:lineRule="auto" w:line="240"/>
+        <w:ind w:left="420" w:firstLine="0" w:firstLineChars="0"/>
+        <w:jc w:val="both"/>
+        <w:rPr/>
+      </w:pPr>
+      <w:r>
+        <w:rPr>
+          <w:rFonts w:ascii="Times New Roman" w:cs="Times New Roman" w:eastAsia="宋体" w:hAnsi="Times New Roman" w:hint="default"/>
+          <w:b w:val="false"/>
+          <w:bCs w:val="false"/>
+          <w:i w:val="false"/>
+          <w:iCs w:val="false"/>
+          <w:color w:val="auto"/>
+          <w:kern w:val="2"/>
+          <w:sz w:val="21"/>
+          <w:szCs w:val="24"/>
+          <w:highlight w:val="none"/>
+          <w:u w:val="single"/>
+          <w:vertAlign w:val="baseline"/>
+          <w:em w:val="none"/>
+          <w:lang w:val="en-US" w:bidi="ar-SA" w:eastAsia="zh-CN"/>
+        </w:rPr>
+        <w:t>因为根据"保险责任"的4个条件，只要"拼多多'假一退一'就使'正品保险合同无责'"。</w:t>
       </w:r>
     </w:p>
     <w:p>
@@ -404,46 +710,118 @@
           <w:ilvl w:val="0"/>
           <w:numId w:val="0"/>
         </w:numPr>
+        <w:spacing w:lineRule="auto" w:line="240"/>
         <w:ind w:left="420" w:firstLine="0" w:firstLineChars="0"/>
-        <w:rPr>
-          <w:rFonts w:ascii="Times New Roman" w:cs="Times New Roman" w:eastAsia="宋体" w:hAnsi="Times New Roman" w:hint="default"/>
-          <w:b w:val="false"/>
-          <w:bCs w:val="false"/>
-          <w:i w:val="false"/>
-          <w:iCs w:val="false"/>
-          <w:color w:val="auto"/>
-          <w:kern w:val="2"/>
-          <w:sz w:val="21"/>
-          <w:szCs w:val="24"/>
-          <w:highlight w:val="none"/>
-          <w:vertAlign w:val="baseline"/>
-          <w:em w:val="none"/>
-          <w:lang w:val="en-US" w:bidi="ar-SA" w:eastAsia="zh-CN"/>
-        </w:rPr>
-      </w:pPr>
-      <w:r>
-        <w:rPr>
-          <w:lang w:val="en-US"/>
-        </w:rPr>
-        <w:t>本质等于 "买到'非正品'仅退款"。</w:t>
-      </w:r>
-      <w:r>
-        <w:rPr>
-          <w:rFonts w:ascii="Times New Roman" w:cs="Times New Roman" w:eastAsia="宋体" w:hAnsi="Times New Roman" w:hint="default"/>
-          <w:b w:val="false"/>
-          <w:bCs w:val="false"/>
-          <w:i w:val="false"/>
-          <w:iCs w:val="false"/>
-          <w:color w:val="auto"/>
-          <w:kern w:val="2"/>
-          <w:sz w:val="21"/>
-          <w:szCs w:val="24"/>
-          <w:highlight w:val="none"/>
-          <w:vertAlign w:val="baseline"/>
-          <w:em w:val="none"/>
-          <w:lang w:val="en-US" w:bidi="ar-SA" w:eastAsia="zh-CN"/>
-        </w:rPr>
-        <w:t>而这是国家法律就能强制保障的。</w:t>
+        <w:jc w:val="both"/>
+        <w:rPr/>
+      </w:pPr>
+      <w:r>
+        <w:rPr>
+          <w:rFonts w:ascii="Times New Roman" w:cs="Times New Roman" w:eastAsia="宋体" w:hAnsi="Times New Roman" w:hint="default"/>
+          <w:b/>
+          <w:bCs/>
+          <w:i w:val="false"/>
+          <w:iCs w:val="false"/>
+          <w:color w:val="auto"/>
+          <w:kern w:val="2"/>
+          <w:sz w:val="21"/>
+          <w:szCs w:val="24"/>
+          <w:highlight w:val="none"/>
+          <w:vertAlign w:val="baseline"/>
+          <w:em w:val="none"/>
+          <w:lang w:val="en-US" w:bidi="ar-SA" w:eastAsia="zh-CN"/>
+        </w:rPr>
+        <w:t>而'假一退一'是"国家法律强制保障的"</w:t>
+      </w:r>
+      <w:r>
+        <w:rPr>
+          <w:rFonts w:ascii="Times New Roman" w:cs="Times New Roman" w:eastAsia="宋体" w:hAnsi="Times New Roman" w:hint="default"/>
+          <w:b w:val="false"/>
+          <w:bCs w:val="false"/>
+          <w:i w:val="false"/>
+          <w:iCs w:val="false"/>
+          <w:color w:val="auto"/>
+          <w:kern w:val="2"/>
+          <w:sz w:val="21"/>
+          <w:szCs w:val="24"/>
+          <w:highlight w:val="none"/>
+          <w:vertAlign w:val="baseline"/>
+          <w:em w:val="none"/>
+          <w:lang w:val="en-US" w:bidi="ar-SA" w:eastAsia="zh-CN"/>
+        </w:rPr>
+        <w:t>，因此拼多多肯定会</w:t>
+      </w:r>
+      <w:r>
+        <w:rPr>
+          <w:rFonts w:ascii="Times New Roman" w:cs="Times New Roman" w:eastAsia="宋体" w:hAnsi="Times New Roman" w:hint="default"/>
+          <w:b w:val="false"/>
+          <w:bCs w:val="false"/>
+          <w:i w:val="false"/>
+          <w:iCs w:val="false"/>
+          <w:color w:val="auto"/>
+          <w:kern w:val="2"/>
+          <w:sz w:val="21"/>
+          <w:szCs w:val="24"/>
+          <w:highlight w:val="none"/>
+          <w:vertAlign w:val="baseline"/>
+          <w:em w:val="none"/>
+          <w:lang w:val="en-US" w:bidi="ar-SA" w:eastAsia="zh-CN"/>
+        </w:rPr>
+        <w:t>'假一退一'</w:t>
+      </w:r>
+      <w:r>
+        <w:rPr>
+          <w:rFonts w:ascii="Times New Roman" w:cs="Times New Roman" w:eastAsia="宋体" w:hAnsi="Times New Roman" w:hint="default"/>
+          <w:b w:val="false"/>
+          <w:bCs w:val="false"/>
+          <w:i w:val="false"/>
+          <w:iCs w:val="false"/>
+          <w:color w:val="auto"/>
+          <w:kern w:val="2"/>
+          <w:sz w:val="21"/>
+          <w:szCs w:val="24"/>
+          <w:highlight w:val="none"/>
+          <w:vertAlign w:val="baseline"/>
+          <w:em w:val="none"/>
+          <w:lang w:val="en-US" w:bidi="ar-SA" w:eastAsia="zh-CN"/>
+        </w:rPr>
+        <w:t>，</w:t>
+      </w:r>
+      <w:r>
+        <w:rPr>
+          <w:rFonts w:ascii="Times New Roman" w:cs="Times New Roman" w:eastAsia="宋体" w:hAnsi="Times New Roman" w:hint="default"/>
+          <w:b/>
+          <w:bCs/>
+          <w:i w:val="false"/>
+          <w:iCs w:val="false"/>
+          <w:color w:val="auto"/>
+          <w:kern w:val="2"/>
+          <w:sz w:val="21"/>
+          <w:szCs w:val="24"/>
+          <w:highlight w:val="none"/>
+          <w:vertAlign w:val="baseline"/>
+          <w:em w:val="none"/>
+          <w:lang w:val="en-US" w:bidi="ar-SA" w:eastAsia="zh-CN"/>
+        </w:rPr>
+        <w:t>最终使"正品保险合同"不会有任何实质的风险保障</w:t>
+      </w:r>
+      <w:r>
+        <w:rPr>
+          <w:rFonts w:ascii="Times New Roman" w:cs="Times New Roman" w:eastAsia="宋体" w:hAnsi="Times New Roman" w:hint="default"/>
+          <w:b w:val="false"/>
+          <w:bCs w:val="false"/>
+          <w:i w:val="false"/>
+          <w:iCs w:val="false"/>
+          <w:color w:val="auto"/>
+          <w:kern w:val="2"/>
+          <w:sz w:val="21"/>
+          <w:szCs w:val="24"/>
+          <w:highlight w:val="none"/>
+          <w:vertAlign w:val="baseline"/>
+          <w:em w:val="none"/>
+          <w:lang w:val="en-US" w:bidi="ar-SA" w:eastAsia="zh-CN"/>
+        </w:rPr>
+        <w:t>。</w:t>
       </w:r>
     </w:p>
     <w:p>
@@ -451,38 +829,52 @@
         <w:pStyle w:val="style179"/>
         <w:numPr>
           <w:ilvl w:val="0"/>
-          <w:numId w:val="0"/>
+          <w:numId w:val="4"/>
         </w:numPr>
-        <w:ind w:left="420" w:firstLine="0" w:firstLineChars="0"/>
-        <w:rPr/>
-      </w:pPr>
-      <w:r>
-        <w:rPr>
-          <w:lang w:val="en-US"/>
-        </w:rPr>
-        <w:t>因为</w:t>
-      </w:r>
-      <w:r>
-        <w:rPr>
-          <w:rFonts w:ascii="Times New Roman" w:cs="Times New Roman" w:eastAsia="宋体" w:hAnsi="Times New Roman" w:hint="default"/>
-          <w:b w:val="false"/>
-          <w:bCs w:val="false"/>
-          <w:i w:val="false"/>
-          <w:iCs w:val="false"/>
-          <w:color w:val="auto"/>
-          <w:kern w:val="2"/>
-          <w:sz w:val="21"/>
-          <w:szCs w:val="24"/>
-          <w:highlight w:val="none"/>
-          <w:vertAlign w:val="baseline"/>
-          <w:em w:val="none"/>
-          <w:lang w:val="en-US" w:bidi="ar-SA" w:eastAsia="zh-CN"/>
-        </w:rPr>
-        <w:t>根据"保险责任"的4个条件</w:t>
-      </w:r>
-      <w:r>
-        <w:rPr>
-          <w:rFonts w:ascii="Times New Roman" w:cs="Times New Roman" w:hAnsi="Times New Roman" w:hint="default"/>
+        <w:spacing w:lineRule="auto" w:line="240"/>
+        <w:ind w:firstLineChars="0"/>
+        <w:jc w:val="both"/>
+        <w:rPr/>
+      </w:pPr>
+      <w:r>
+        <w:rPr>
+          <w:rFonts w:ascii="Times New Roman" w:cs="Times New Roman" w:eastAsia="宋体" w:hAnsi="Times New Roman" w:hint="default"/>
+          <w:b w:val="false"/>
+          <w:bCs w:val="false"/>
+          <w:i w:val="false"/>
+          <w:iCs w:val="false"/>
+          <w:color w:val="auto"/>
+          <w:kern w:val="2"/>
+          <w:sz w:val="21"/>
+          <w:szCs w:val="24"/>
+          <w:highlight w:val="none"/>
+          <w:vertAlign w:val="baseline"/>
+          <w:em w:val="none"/>
+          <w:lang w:val="en-US" w:bidi="ar-SA" w:eastAsia="zh-CN"/>
+        </w:rPr>
+        <w:t>拼多多平台串通持"中央金融"牌的"中国人寿财险"信誉承保的"虚假正品</w:t>
+      </w:r>
+      <w:r>
+        <w:rPr>
+          <w:rFonts w:ascii="Times New Roman" w:cs="Times New Roman" w:eastAsia="宋体" w:hAnsi="Times New Roman" w:hint="default"/>
+          <w:b w:val="false"/>
+          <w:bCs w:val="false"/>
+          <w:i w:val="false"/>
+          <w:iCs w:val="false"/>
+          <w:color w:val="auto"/>
+          <w:kern w:val="2"/>
+          <w:sz w:val="21"/>
+          <w:szCs w:val="24"/>
+          <w:highlight w:val="none"/>
+          <w:vertAlign w:val="baseline"/>
+          <w:em w:val="none"/>
+          <w:lang w:val="en-US" w:bidi="ar-SA" w:eastAsia="zh-CN"/>
+        </w:rPr>
+        <w:t>保险合同"欺骗消费者交易</w:t>
+      </w:r>
+      <w:r>
+        <w:rPr>
+          <w:rFonts w:ascii="Times New Roman" w:cs="Times New Roman" w:eastAsia="宋体" w:hAnsi="Times New Roman" w:hint="default"/>
           <w:b w:val="false"/>
           <w:bCs w:val="false"/>
           <w:i w:val="false"/>
@@ -500,51 +892,39 @@
       </w:r>
       <w:r>
         <w:rPr>
-          <w:lang w:val="en-US"/>
-        </w:rPr>
-        <w:t>只要"拼多多'假一退一'就使'正品保险合同无责'"，完美阻止"所有理赔(包括正当维权)"。'假一退一'是"国家法律强制保障的"，因此拼多多肯定会</w:t>
-      </w:r>
-      <w:r>
-        <w:rPr>
-          <w:rFonts w:ascii="Times New Roman" w:cs="Times New Roman" w:eastAsia="宋体" w:hAnsi="Times New Roman" w:hint="default"/>
-          <w:b w:val="false"/>
-          <w:bCs w:val="false"/>
-          <w:i w:val="false"/>
-          <w:iCs w:val="false"/>
-          <w:color w:val="auto"/>
-          <w:kern w:val="2"/>
-          <w:sz w:val="21"/>
-          <w:szCs w:val="24"/>
-          <w:highlight w:val="none"/>
-          <w:vertAlign w:val="baseline"/>
-          <w:em w:val="none"/>
-          <w:lang w:val="en-US" w:bidi="ar-SA" w:eastAsia="zh-CN"/>
-        </w:rPr>
-        <w:t>'假一退一'</w:t>
-      </w:r>
-      <w:r>
-        <w:rPr>
-          <w:rFonts w:ascii="Times New Roman" w:cs="Times New Roman" w:hAnsi="Times New Roman" w:hint="default"/>
-          <w:b w:val="false"/>
-          <w:bCs w:val="false"/>
-          <w:i w:val="false"/>
-          <w:iCs w:val="false"/>
-          <w:color w:val="auto"/>
-          <w:kern w:val="2"/>
-          <w:sz w:val="21"/>
-          <w:szCs w:val="24"/>
-          <w:highlight w:val="none"/>
-          <w:vertAlign w:val="baseline"/>
-          <w:em w:val="none"/>
-          <w:lang w:val="en-US" w:bidi="ar-SA" w:eastAsia="zh-CN"/>
-        </w:rPr>
-        <w:t>，进一步使"正品保险合同"不会有任何实质保障</w:t>
-      </w:r>
-      <w:r>
-        <w:rPr>
-          <w:lang w:val="en-US"/>
-        </w:rPr>
-        <w:t>。</w:t>
+          <w:rFonts w:ascii="Times New Roman" w:cs="Times New Roman" w:eastAsia="宋体" w:hAnsi="Times New Roman" w:hint="default"/>
+          <w:b w:val="false"/>
+          <w:bCs w:val="false"/>
+          <w:i w:val="false"/>
+          <w:iCs w:val="false"/>
+          <w:color w:val="auto"/>
+          <w:kern w:val="2"/>
+          <w:sz w:val="21"/>
+          <w:szCs w:val="24"/>
+          <w:highlight w:val="none"/>
+          <w:vertAlign w:val="baseline"/>
+          <w:em w:val="none"/>
+          <w:lang w:val="en-US" w:bidi="ar-SA" w:eastAsia="zh-CN"/>
+        </w:rPr>
+        <w:t>还能"阻止任何赔付"。绕过"任何的实质保险责任"。</w:t>
+      </w:r>
+      <w:r>
+        <w:rPr>
+          <w:rFonts w:ascii="Times New Roman" w:cs="Times New Roman" w:eastAsia="宋体" w:hAnsi="Times New Roman" w:hint="default"/>
+          <w:b w:val="false"/>
+          <w:bCs w:val="false"/>
+          <w:i w:val="false"/>
+          <w:iCs w:val="false"/>
+          <w:color w:val="auto"/>
+          <w:kern w:val="2"/>
+          <w:sz w:val="21"/>
+          <w:szCs w:val="24"/>
+          <w:highlight w:val="none"/>
+          <w:vertAlign w:val="baseline"/>
+          <w:em w:val="none"/>
+          <w:lang w:val="en-US" w:bidi="ar-SA" w:eastAsia="zh-CN"/>
+        </w:rPr>
+        <w:t>极大的不正当得利。</w:t>
       </w:r>
     </w:p>
     <w:p>
@@ -552,34 +932,30 @@
         <w:pStyle w:val="style179"/>
         <w:numPr>
           <w:ilvl w:val="0"/>
-          <w:numId w:val="3"/>
+          <w:numId w:val="4"/>
         </w:numPr>
+        <w:spacing w:lineRule="auto" w:line="240"/>
         <w:ind w:firstLineChars="0"/>
-        <w:rPr/>
-      </w:pPr>
-      <w:r>
-        <w:rPr>
-          <w:lang w:val="en-US"/>
-        </w:rPr>
-        <w:t>拼多多平台利用持"中央金融"牌的"中国人寿财险"信誉承保的"虚假正品</w:t>
-      </w:r>
-      <w:r>
-        <w:rPr>
-          <w:rFonts w:ascii="Times New Roman" w:cs="Times New Roman" w:eastAsia="宋体" w:hAnsi="Times New Roman" w:hint="default"/>
-          <w:b w:val="false"/>
-          <w:bCs w:val="false"/>
-          <w:i w:val="false"/>
-          <w:iCs w:val="false"/>
-          <w:color w:val="auto"/>
-          <w:kern w:val="2"/>
-          <w:sz w:val="21"/>
-          <w:szCs w:val="24"/>
-          <w:highlight w:val="none"/>
-          <w:vertAlign w:val="baseline"/>
-          <w:em w:val="none"/>
-          <w:lang w:val="en-US" w:bidi="ar-SA" w:eastAsia="zh-CN"/>
-        </w:rPr>
-        <w:t>保险合同"欺骗消费者交易</w:t>
+        <w:jc w:val="both"/>
+        <w:rPr/>
+      </w:pPr>
+      <w:r>
+        <w:rPr>
+          <w:rFonts w:ascii="Times New Roman" w:cs="Times New Roman" w:eastAsia="宋体" w:hAnsi="Times New Roman" w:hint="default"/>
+          <w:b w:val="false"/>
+          <w:bCs w:val="false"/>
+          <w:i w:val="false"/>
+          <w:iCs w:val="false"/>
+          <w:color w:val="auto"/>
+          <w:kern w:val="2"/>
+          <w:sz w:val="21"/>
+          <w:szCs w:val="24"/>
+          <w:highlight w:val="none"/>
+          <w:vertAlign w:val="baseline"/>
+          <w:em w:val="none"/>
+          <w:lang w:val="en-US" w:bidi="ar-SA" w:eastAsia="zh-CN"/>
+        </w:rPr>
+        <w:t>虚假"正品险保障"导致事实上的"虚假宣传"</w:t>
       </w:r>
       <w:r>
         <w:rPr>
@@ -601,27 +977,39 @@
       </w:r>
       <w:r>
         <w:rPr>
-          <w:lang w:val="en-US"/>
-        </w:rPr>
-        <w:t>还能"阻止任何赔付"。绕过"任何的实质保险责任"。</w:t>
-      </w:r>
-      <w:r>
-        <w:rPr>
-          <w:rFonts w:ascii="Times New Roman" w:cs="Times New Roman" w:eastAsia="宋体" w:hAnsi="Times New Roman" w:hint="default"/>
-          <w:b w:val="false"/>
-          <w:bCs w:val="false"/>
-          <w:i w:val="false"/>
-          <w:iCs w:val="false"/>
-          <w:color w:val="auto"/>
-          <w:kern w:val="2"/>
-          <w:sz w:val="21"/>
-          <w:szCs w:val="24"/>
-          <w:highlight w:val="none"/>
-          <w:vertAlign w:val="baseline"/>
-          <w:em w:val="none"/>
-          <w:lang w:val="en-US" w:bidi="ar-SA" w:eastAsia="zh-CN"/>
-        </w:rPr>
-        <w:t>极大的不正当得利。</w:t>
+          <w:rFonts w:ascii="Times New Roman" w:cs="Times New Roman" w:eastAsia="宋体" w:hAnsi="Times New Roman" w:hint="default"/>
+          <w:b w:val="false"/>
+          <w:bCs w:val="false"/>
+          <w:i w:val="false"/>
+          <w:iCs w:val="false"/>
+          <w:color w:val="auto"/>
+          <w:kern w:val="2"/>
+          <w:sz w:val="21"/>
+          <w:szCs w:val="24"/>
+          <w:highlight w:val="none"/>
+          <w:vertAlign w:val="baseline"/>
+          <w:em w:val="none"/>
+          <w:lang w:val="en-US" w:bidi="ar-SA" w:eastAsia="zh-CN"/>
+        </w:rPr>
+        <w:t>违反"反不正当竞争法"。</w:t>
+      </w:r>
+      <w:r>
+        <w:rPr>
+          <w:rFonts w:ascii="Times New Roman" w:cs="Times New Roman" w:eastAsia="宋体" w:hAnsi="Times New Roman" w:hint="default"/>
+          <w:b w:val="false"/>
+          <w:bCs w:val="false"/>
+          <w:i w:val="false"/>
+          <w:iCs w:val="false"/>
+          <w:color w:val="auto"/>
+          <w:kern w:val="2"/>
+          <w:sz w:val="21"/>
+          <w:szCs w:val="24"/>
+          <w:highlight w:val="none"/>
+          <w:vertAlign w:val="baseline"/>
+          <w:em w:val="none"/>
+          <w:lang w:val="en-US" w:bidi="ar-SA" w:eastAsia="zh-CN"/>
+        </w:rPr>
+        <w:t xml:space="preserve"> </w:t>
       </w:r>
     </w:p>
     <w:p>
@@ -629,16 +1017,30 @@
         <w:pStyle w:val="style179"/>
         <w:numPr>
           <w:ilvl w:val="0"/>
-          <w:numId w:val="3"/>
+          <w:numId w:val="4"/>
         </w:numPr>
+        <w:spacing w:lineRule="auto" w:line="240"/>
         <w:ind w:firstLineChars="0"/>
-        <w:rPr/>
-      </w:pPr>
-      <w:r>
-        <w:rPr>
-          <w:lang w:val="en-US"/>
-        </w:rPr>
-        <w:t xml:space="preserve">虚假"正品险保障"是事实上的"虚假宣传"。 </w:t>
+        <w:jc w:val="both"/>
+        <w:rPr/>
+      </w:pPr>
+      <w:r>
+        <w:rPr>
+          <w:rFonts w:ascii="Times New Roman" w:cs="Times New Roman" w:eastAsia="宋体" w:hAnsi="Times New Roman" w:hint="default"/>
+          <w:b w:val="false"/>
+          <w:bCs w:val="false"/>
+          <w:i w:val="false"/>
+          <w:iCs w:val="false"/>
+          <w:color w:val="auto"/>
+          <w:kern w:val="2"/>
+          <w:sz w:val="21"/>
+          <w:szCs w:val="24"/>
+          <w:highlight w:val="none"/>
+          <w:vertAlign w:val="baseline"/>
+          <w:em w:val="none"/>
+          <w:lang w:val="en-US" w:bidi="ar-SA" w:eastAsia="zh-CN"/>
+        </w:rPr>
+        <w:t>"对消费者有保障责任却不公开保险合同及保单号"不尊重消费者的"知情权"。只给出"用语模糊不明确的正品险图片"。</w:t>
       </w:r>
     </w:p>
     <w:p>
@@ -646,16 +1048,66 @@
         <w:pStyle w:val="style179"/>
         <w:numPr>
           <w:ilvl w:val="0"/>
-          <w:numId w:val="3"/>
+          <w:numId w:val="4"/>
         </w:numPr>
+        <w:spacing w:lineRule="auto" w:line="240"/>
         <w:ind w:firstLineChars="0"/>
-        <w:rPr/>
-      </w:pPr>
-      <w:r>
-        <w:rPr>
-          <w:lang w:val="en-US"/>
-        </w:rPr>
-        <w:t>"对消费者有保障责任却不公开保险合同及保单号"不尊重消费者的"知情权"。只给出"用语模糊不明确的正品险图片"。</w:t>
+        <w:jc w:val="both"/>
+        <w:rPr/>
+      </w:pPr>
+      <w:r>
+        <w:rPr>
+          <w:rFonts w:ascii="Times New Roman" w:cs="Times New Roman" w:eastAsia="宋体" w:hAnsi="Times New Roman" w:hint="default"/>
+          <w:b w:val="false"/>
+          <w:bCs w:val="false"/>
+          <w:i w:val="false"/>
+          <w:iCs w:val="false"/>
+          <w:color w:val="auto"/>
+          <w:kern w:val="2"/>
+          <w:sz w:val="21"/>
+          <w:szCs w:val="24"/>
+          <w:highlight w:val="none"/>
+          <w:vertAlign w:val="baseline"/>
+          <w:em w:val="none"/>
+          <w:lang w:val="en-US" w:bidi="ar-SA" w:eastAsia="zh-CN"/>
+        </w:rPr>
+        <w:t>"保险合同"要求消费者提供"正品鉴定机构的正品报告"是阻碍消费者正当维权</w:t>
+      </w:r>
+      <w:r>
+        <w:rPr>
+          <w:rFonts w:ascii="Times New Roman" w:cs="Times New Roman" w:hAnsi="Times New Roman" w:hint="default"/>
+          <w:b w:val="false"/>
+          <w:bCs w:val="false"/>
+          <w:i w:val="false"/>
+          <w:iCs w:val="false"/>
+          <w:color w:val="auto"/>
+          <w:kern w:val="2"/>
+          <w:sz w:val="21"/>
+          <w:szCs w:val="24"/>
+          <w:highlight w:val="none"/>
+          <w:vertAlign w:val="baseline"/>
+          <w:em w:val="none"/>
+          <w:lang w:val="en-US" w:bidi="ar-SA" w:eastAsia="zh-CN"/>
+        </w:rPr>
+        <w:t>，</w:t>
+      </w:r>
+      <w:r>
+        <w:rPr>
+          <w:rFonts w:ascii="Times New Roman" w:cs="Times New Roman" w:eastAsia="宋体" w:hAnsi="Times New Roman" w:hint="default"/>
+          <w:b w:val="false"/>
+          <w:bCs w:val="false"/>
+          <w:i w:val="false"/>
+          <w:iCs w:val="false"/>
+          <w:color w:val="auto"/>
+          <w:kern w:val="2"/>
+          <w:sz w:val="21"/>
+          <w:szCs w:val="24"/>
+          <w:highlight w:val="none"/>
+          <w:vertAlign w:val="baseline"/>
+          <w:em w:val="none"/>
+          <w:lang w:val="en-US" w:bidi="ar-SA" w:eastAsia="zh-CN"/>
+        </w:rPr>
+        <w:t>显示不公正、不平等的。应当由"处于市场支配地位的"人寿财险或拼多多提供正品鉴定报告。</w:t>
       </w:r>
     </w:p>
     <w:p>
@@ -663,16 +1115,30 @@
         <w:pStyle w:val="style179"/>
         <w:numPr>
           <w:ilvl w:val="0"/>
-          <w:numId w:val="3"/>
+          <w:numId w:val="4"/>
         </w:numPr>
+        <w:spacing w:lineRule="auto" w:line="240"/>
         <w:ind w:firstLineChars="0"/>
-        <w:rPr/>
-      </w:pPr>
-      <w:r>
-        <w:rPr>
-          <w:lang w:val="en-US"/>
-        </w:rPr>
-        <w:t>"保险合同"要求消费者提供"正品鉴定机构的正品报告"是显示不公正、不平等的，阻碍消费者正当维权、理赔。应当由"处于市场支配地位的"人寿财险或拼多多提供正品鉴定报告。</w:t>
+        <w:jc w:val="both"/>
+        <w:rPr/>
+      </w:pPr>
+      <w:r>
+        <w:rPr>
+          <w:rFonts w:ascii="Times New Roman" w:cs="Times New Roman" w:eastAsia="宋体" w:hAnsi="Times New Roman" w:hint="default"/>
+          <w:b w:val="false"/>
+          <w:bCs w:val="false"/>
+          <w:i w:val="false"/>
+          <w:iCs w:val="false"/>
+          <w:color w:val="auto"/>
+          <w:kern w:val="2"/>
+          <w:sz w:val="21"/>
+          <w:szCs w:val="24"/>
+          <w:highlight w:val="none"/>
+          <w:vertAlign w:val="baseline"/>
+          <w:em w:val="none"/>
+          <w:lang w:val="en-US" w:bidi="ar-SA" w:eastAsia="zh-CN"/>
+        </w:rPr>
+        <w:t>拼多多平台上全世界的消费者的权益，过去、现在以及可预见的未来一段时期，都受到"虚假正品保险合同"的欺诈交易。</w:t>
       </w:r>
     </w:p>
     <w:p>
@@ -680,28 +1146,66 @@
         <w:pStyle w:val="style179"/>
         <w:numPr>
           <w:ilvl w:val="0"/>
-          <w:numId w:val="3"/>
+          <w:numId w:val="4"/>
         </w:numPr>
+        <w:spacing w:lineRule="auto" w:line="240"/>
         <w:ind w:firstLineChars="0"/>
-        <w:rPr/>
-      </w:pPr>
-      <w:r>
-        <w:rPr>
-          <w:rFonts w:ascii="Times New Roman" w:cs="Times New Roman" w:eastAsia="宋体" w:hAnsi="Times New Roman" w:hint="default"/>
-          <w:b w:val="false"/>
-          <w:bCs w:val="false"/>
-          <w:i w:val="false"/>
-          <w:iCs w:val="false"/>
-          <w:color w:val="auto"/>
-          <w:kern w:val="2"/>
-          <w:sz w:val="21"/>
-          <w:szCs w:val="24"/>
-          <w:highlight w:val="none"/>
-          <w:vertAlign w:val="baseline"/>
-          <w:em w:val="none"/>
-          <w:lang w:val="en-US" w:bidi="ar-SA" w:eastAsia="zh-CN"/>
-        </w:rPr>
-        <w:t>拼多多平台上全世界的消费者的权益，过去、现在以及可预见的未来一段时期，都受到此款"虚假正品保险合同"的欺诈交易。</w:t>
+        <w:jc w:val="both"/>
+        <w:rPr/>
+      </w:pPr>
+      <w:r>
+        <w:rPr>
+          <w:rFonts w:ascii="Times New Roman" w:cs="Times New Roman" w:eastAsia="宋体" w:hAnsi="Times New Roman" w:hint="default"/>
+          <w:b w:val="false"/>
+          <w:bCs w:val="false"/>
+          <w:i w:val="false"/>
+          <w:iCs w:val="false"/>
+          <w:color w:val="auto"/>
+          <w:kern w:val="2"/>
+          <w:sz w:val="21"/>
+          <w:szCs w:val="24"/>
+          <w:highlight w:val="none"/>
+          <w:vertAlign w:val="baseline"/>
+          <w:em w:val="none"/>
+          <w:lang w:val="en-US" w:bidi="ar-SA" w:eastAsia="zh-CN"/>
+        </w:rPr>
+        <w:t>请法院将被告侵害社会公共利益的公益诉讼线索，转报给有管辖权的检察院，一并提起公因为这种“人工智能模型</w:t>
+      </w:r>
+      <w:r>
+        <w:rPr>
+          <w:rFonts w:ascii="Times New Roman" w:cs="Times New Roman" w:eastAsia="宋体" w:hAnsi="Times New Roman" w:hint="default"/>
+          <w:b w:val="false"/>
+          <w:bCs w:val="false"/>
+          <w:i w:val="false"/>
+          <w:iCs w:val="false"/>
+          <w:color w:val="auto"/>
+          <w:kern w:val="2"/>
+          <w:sz w:val="21"/>
+          <w:szCs w:val="24"/>
+          <w:highlight w:val="none"/>
+          <w:vertAlign w:val="baseline"/>
+          <w:em w:val="none"/>
+          <w:lang w:val="en-US" w:bidi="ar-SA" w:eastAsia="zh-CN"/>
+        </w:rPr>
+        <w:t xml:space="preserve"> </w:t>
+      </w:r>
+      <w:r>
+        <w:rPr>
+          <w:rFonts w:ascii="Times New Roman" w:cs="Times New Roman" w:eastAsia="宋体" w:hAnsi="Times New Roman" w:hint="default"/>
+          <w:b w:val="false"/>
+          <w:bCs w:val="false"/>
+          <w:i w:val="false"/>
+          <w:iCs w:val="false"/>
+          <w:color w:val="auto"/>
+          <w:kern w:val="2"/>
+          <w:sz w:val="21"/>
+          <w:szCs w:val="24"/>
+          <w:highlight w:val="none"/>
+          <w:vertAlign w:val="baseline"/>
+          <w:em w:val="none"/>
+          <w:lang w:val="en-US" w:bidi="ar-SA" w:eastAsia="zh-CN"/>
+        </w:rPr>
+        <w:t>或自动化装置“显式的不只是侵占本人的权益，而是侵占拼多多平台上的全世界所有消费者的权益。</w:t>
       </w:r>
     </w:p>
     <w:p>
@@ -709,18 +1213,48 @@
         <w:pStyle w:val="style179"/>
         <w:numPr>
           <w:ilvl w:val="0"/>
-          <w:numId w:val="3"/>
+          <w:numId w:val="4"/>
         </w:numPr>
+        <w:spacing w:lineRule="auto" w:line="240"/>
         <w:ind w:firstLineChars="0"/>
-        <w:rPr>
-          <w:rFonts w:hint="eastAsia"/>
-        </w:rPr>
-      </w:pPr>
-      <w:r>
-        <w:rPr>
-          <w:lang w:val="en-US"/>
-        </w:rPr>
-        <w:t>申请按照"中华人民共和国反不正当竞争法"依法赔偿。</w:t>
+        <w:jc w:val="both"/>
+        <w:rPr/>
+      </w:pPr>
+      <w:r>
+        <w:rPr>
+          <w:rFonts w:ascii="Times New Roman" w:cs="Times New Roman" w:eastAsia="宋体" w:hAnsi="Times New Roman" w:hint="default"/>
+          <w:b w:val="false"/>
+          <w:bCs w:val="false"/>
+          <w:i w:val="false"/>
+          <w:iCs w:val="false"/>
+          <w:color w:val="auto"/>
+          <w:kern w:val="2"/>
+          <w:sz w:val="21"/>
+          <w:szCs w:val="24"/>
+          <w:highlight w:val="none"/>
+          <w:vertAlign w:val="baseline"/>
+          <w:em w:val="none"/>
+          <w:lang w:val="en-US" w:bidi="ar-SA" w:eastAsia="zh-CN"/>
+        </w:rPr>
+        <w:t>2018年时本人每天收入大概是3333元</w:t>
+      </w:r>
+      <w:r>
+        <w:rPr>
+          <w:rFonts w:ascii="Times New Roman" w:cs="Times New Roman" w:eastAsia="宋体" w:hAnsi="Times New Roman" w:hint="default"/>
+          <w:b w:val="false"/>
+          <w:bCs w:val="false"/>
+          <w:i w:val="false"/>
+          <w:iCs w:val="false"/>
+          <w:color w:val="auto"/>
+          <w:kern w:val="2"/>
+          <w:sz w:val="21"/>
+          <w:szCs w:val="24"/>
+          <w:highlight w:val="none"/>
+          <w:vertAlign w:val="baseline"/>
+          <w:em w:val="none"/>
+          <w:lang w:val="en-US" w:bidi="ar-SA" w:eastAsia="zh-CN"/>
+        </w:rPr>
+        <w:t>人民币。</w:t>
       </w:r>
     </w:p>
     <w:p>
@@ -728,16 +1262,102 @@
         <w:pStyle w:val="style179"/>
         <w:numPr>
           <w:ilvl w:val="0"/>
-          <w:numId w:val="3"/>
+          <w:numId w:val="4"/>
         </w:numPr>
+        <w:spacing w:lineRule="auto" w:line="240"/>
         <w:ind w:firstLineChars="0"/>
-        <w:rPr/>
-      </w:pPr>
-      <w:r>
-        <w:rPr>
-          <w:rFonts w:hint="eastAsia"/>
-        </w:rPr>
-        <w:t>本人因为举报、诉讼大约用时4天，而2018年时本人每天的收入大概是3333元人民</w:t>
+        <w:jc w:val="both"/>
+        <w:rPr/>
+      </w:pPr>
+      <w:r>
+        <w:rPr>
+          <w:rFonts w:ascii="Times New Roman" w:cs="Times New Roman" w:eastAsia="宋体" w:hAnsi="Times New Roman" w:hint="default"/>
+          <w:b w:val="false"/>
+          <w:bCs w:val="false"/>
+          <w:i w:val="false"/>
+          <w:iCs w:val="false"/>
+          <w:color w:val="auto"/>
+          <w:kern w:val="2"/>
+          <w:sz w:val="21"/>
+          <w:szCs w:val="24"/>
+          <w:highlight w:val="none"/>
+          <w:vertAlign w:val="baseline"/>
+          <w:em w:val="none"/>
+          <w:lang w:val="en-US" w:bidi="ar-SA" w:eastAsia="zh-CN"/>
+        </w:rPr>
+        <w:t>根据全国首家互联网法院"杭州互联网法院"的统计数据，网审案平均用时</w:t>
+      </w:r>
+      <w:r>
+        <w:rPr>
+          <w:rFonts w:ascii="Times New Roman" w:cs="Times New Roman" w:eastAsia="宋体" w:hAnsi="Times New Roman" w:hint="default"/>
+          <w:b w:val="false"/>
+          <w:bCs w:val="false"/>
+          <w:i w:val="false"/>
+          <w:iCs w:val="false"/>
+          <w:color w:val="auto"/>
+          <w:kern w:val="2"/>
+          <w:sz w:val="21"/>
+          <w:szCs w:val="24"/>
+          <w:highlight w:val="none"/>
+          <w:vertAlign w:val="baseline"/>
+          <w:em w:val="none"/>
+          <w:lang w:val="en-US" w:bidi="ar-SA" w:eastAsia="zh-CN"/>
+        </w:rPr>
+        <w:t xml:space="preserve"> </w:t>
+      </w:r>
+      <w:r>
+        <w:rPr>
+          <w:rFonts w:ascii="Times New Roman" w:cs="Times New Roman" w:eastAsia="宋体" w:hAnsi="Times New Roman" w:hint="default"/>
+          <w:b w:val="false"/>
+          <w:bCs w:val="false"/>
+          <w:i w:val="false"/>
+          <w:iCs w:val="false"/>
+          <w:color w:val="auto"/>
+          <w:kern w:val="2"/>
+          <w:sz w:val="21"/>
+          <w:szCs w:val="24"/>
+          <w:highlight w:val="none"/>
+          <w:vertAlign w:val="baseline"/>
+          <w:em w:val="none"/>
+          <w:lang w:val="en-US" w:bidi="ar-SA" w:eastAsia="zh-CN"/>
+        </w:rPr>
+        <w:t>39.2</w:t>
+      </w:r>
+      <w:r>
+        <w:rPr>
+          <w:rFonts w:ascii="Times New Roman" w:cs="Times New Roman" w:eastAsia="宋体" w:hAnsi="Times New Roman" w:hint="default"/>
+          <w:b w:val="false"/>
+          <w:bCs w:val="false"/>
+          <w:i w:val="false"/>
+          <w:iCs w:val="false"/>
+          <w:color w:val="auto"/>
+          <w:kern w:val="2"/>
+          <w:sz w:val="21"/>
+          <w:szCs w:val="24"/>
+          <w:highlight w:val="none"/>
+          <w:vertAlign w:val="baseline"/>
+          <w:em w:val="none"/>
+          <w:lang w:val="en-US" w:bidi="ar-SA" w:eastAsia="zh-CN"/>
+        </w:rPr>
+        <w:t xml:space="preserve"> </w:t>
+      </w:r>
+      <w:r>
+        <w:rPr>
+          <w:rFonts w:ascii="Times New Roman" w:cs="Times New Roman" w:eastAsia="宋体" w:hAnsi="Times New Roman" w:hint="default"/>
+          <w:b w:val="false"/>
+          <w:bCs w:val="false"/>
+          <w:i w:val="false"/>
+          <w:iCs w:val="false"/>
+          <w:color w:val="auto"/>
+          <w:kern w:val="2"/>
+          <w:sz w:val="21"/>
+          <w:szCs w:val="24"/>
+          <w:highlight w:val="none"/>
+          <w:vertAlign w:val="baseline"/>
+          <w:em w:val="none"/>
+          <w:lang w:val="en-US" w:bidi="ar-SA" w:eastAsia="zh-CN"/>
+        </w:rPr>
+        <w:t>天.</w:t>
       </w:r>
     </w:p>
     <w:p>
@@ -898,7 +1518,7 @@
         <w:rPr>
           <w:lang w:val="en-US"/>
         </w:rPr>
-        <w:t>11</w:t>
+        <w:t>21</w:t>
       </w:r>
       <w:r>
         <w:t>日</w:t>
@@ -1200,6 +1820,92 @@
       </w:pPr>
     </w:lvl>
   </w:abstractNum>
+  <w:abstractNum w:abstractNumId="3">
+    <w:nsid w:val="00000003"/>
+    <w:multiLevelType w:val="hybridMultilevel"/>
+    <w:tmpl w:val="00000000"/>
+    <w:lvl w:ilvl="0" w:tplc="0409000F">
+      <w:start w:val="1"/>
+      <w:numFmt w:val="decimal"/>
+      <w:lvlText w:val="%1."/>
+      <w:lvlJc w:val="left"/>
+      <w:pPr>
+        <w:ind w:left="420" w:hanging="420"/>
+      </w:pPr>
+    </w:lvl>
+    <w:lvl w:ilvl="1" w:tplc="04090019" w:tentative="1">
+      <w:start w:val="1"/>
+      <w:numFmt w:val="lowerLetter"/>
+      <w:lvlText w:val="%2)"/>
+      <w:lvlJc w:val="left"/>
+      <w:pPr>
+        <w:ind w:left="840" w:hanging="420"/>
+      </w:pPr>
+    </w:lvl>
+    <w:lvl w:ilvl="2" w:tplc="0409001B" w:tentative="1">
+      <w:start w:val="1"/>
+      <w:numFmt w:val="lowerRoman"/>
+      <w:lvlText w:val="%3."/>
+      <w:lvlJc w:val="right"/>
+      <w:pPr>
+        <w:ind w:left="1260" w:hanging="420"/>
+      </w:pPr>
+    </w:lvl>
+    <w:lvl w:ilvl="3" w:tplc="0409000F" w:tentative="1">
+      <w:start w:val="1"/>
+      <w:numFmt w:val="decimal"/>
+      <w:lvlText w:val="%4."/>
+      <w:lvlJc w:val="left"/>
+      <w:pPr>
+        <w:ind w:left="1680" w:hanging="420"/>
+      </w:pPr>
+    </w:lvl>
+    <w:lvl w:ilvl="4" w:tplc="04090019" w:tentative="1">
+      <w:start w:val="1"/>
+      <w:numFmt w:val="lowerLetter"/>
+      <w:lvlText w:val="%5)"/>
+      <w:lvlJc w:val="left"/>
+      <w:pPr>
+        <w:ind w:left="2100" w:hanging="420"/>
+      </w:pPr>
+    </w:lvl>
+    <w:lvl w:ilvl="5" w:tplc="0409001B" w:tentative="1">
+      <w:start w:val="1"/>
+      <w:numFmt w:val="lowerRoman"/>
+      <w:lvlText w:val="%6."/>
+      <w:lvlJc w:val="right"/>
+      <w:pPr>
+        <w:ind w:left="2520" w:hanging="420"/>
+      </w:pPr>
+    </w:lvl>
+    <w:lvl w:ilvl="6" w:tplc="0409000F" w:tentative="1">
+      <w:start w:val="1"/>
+      <w:numFmt w:val="decimal"/>
+      <w:lvlText w:val="%7."/>
+      <w:lvlJc w:val="left"/>
+      <w:pPr>
+        <w:ind w:left="2940" w:hanging="420"/>
+      </w:pPr>
+    </w:lvl>
+    <w:lvl w:ilvl="7" w:tplc="04090019" w:tentative="1">
+      <w:start w:val="1"/>
+      <w:numFmt w:val="lowerLetter"/>
+      <w:lvlText w:val="%8)"/>
+      <w:lvlJc w:val="left"/>
+      <w:pPr>
+        <w:ind w:left="3360" w:hanging="420"/>
+      </w:pPr>
+    </w:lvl>
+    <w:lvl w:ilvl="8" w:tplc="0409001B" w:tentative="1">
+      <w:start w:val="1"/>
+      <w:numFmt w:val="lowerRoman"/>
+      <w:lvlText w:val="%9."/>
+      <w:lvlJc w:val="right"/>
+      <w:pPr>
+        <w:ind w:left="3780" w:hanging="420"/>
+      </w:pPr>
+    </w:lvl>
+  </w:abstractNum>
   <w:num w:numId="1">
     <w:abstractNumId w:val="0"/>
   </w:num>
@@ -1208,6 +1914,9 @@
   </w:num>
   <w:num w:numId="3">
     <w:abstractNumId w:val="2"/>
+  </w:num>
+  <w:num w:numId="4">
+    <w:abstractNumId w:val="3"/>
   </w:num>
 </w:numbering>
 </file>
